--- a/users/pacbio/jackson-pacbio-workshop.docx
+++ b/users/pacbio/jackson-pacbio-workshop.docx
@@ -6,8 +6,6 @@
       <w:pPr>
         <w:jc w:val="center"/>
       </w:pPr>
-      <w:bookmarkStart w:id="0" w:name="_GoBack"/>
-      <w:bookmarkEnd w:id="0"/>
       <w:r>
         <w:rPr>
           <w:noProof/>
@@ -604,9 +602,8 @@
       <w:r>
         <w:rPr>
           <w:b/>
-          <w:i/>
-        </w:rPr>
-        <w:t>username</w:t>
+        </w:rPr>
+        <w:t>ubuntu</w:t>
       </w:r>
       <w:r>
         <w:rPr>
@@ -619,47 +616,6 @@
           <w:b/>
         </w:rPr>
         <w:t xml:space="preserve">                </w:t>
-      </w:r>
-      <w:proofErr w:type="spellStart"/>
-      <w:r>
-        <w:rPr>
-          <w:b/>
-        </w:rPr>
-        <w:t>eg</w:t>
-      </w:r>
-      <w:proofErr w:type="spellEnd"/>
-      <w:r>
-        <w:rPr>
-          <w:b/>
-        </w:rPr>
-        <w:t xml:space="preserve">: </w:t>
-      </w:r>
-      <w:proofErr w:type="spellStart"/>
-      <w:r>
-        <w:rPr>
-          <w:b/>
-        </w:rPr>
-        <w:t>tmp_dir</w:t>
-      </w:r>
-      <w:proofErr w:type="spellEnd"/>
-      <w:r>
-        <w:rPr>
-          <w:b/>
-        </w:rPr>
-        <w:t>=/home/</w:t>
-      </w:r>
-      <w:r>
-        <w:rPr>
-          <w:b/>
-          <w:i/>
-        </w:rPr>
-        <w:t>tempuser1</w:t>
-      </w:r>
-      <w:r>
-        <w:rPr>
-          <w:b/>
-        </w:rPr>
-        <w:t>/NA12878</w:t>
       </w:r>
     </w:p>
     <w:p>
@@ -671,6 +627,8 @@
         </w:numPr>
         <w:spacing w:line="480" w:lineRule="auto"/>
       </w:pPr>
+      <w:bookmarkStart w:id="0" w:name="_GoBack"/>
+      <w:bookmarkEnd w:id="0"/>
       <w:r>
         <w:t>Run SV alignment using NGM-LR</w:t>
       </w:r>
